--- a/Appendix_template.docx
+++ b/Appendix_template.docx
@@ -286,6 +286,7 @@
               </w:rPr>
               <w:t xml:space="preserve">{{ </w:t>
             </w:r>
+            <w:proofErr w:type="spellStart"/>
             <w:r>
               <w:rPr>
                 <w:rFonts w:ascii="Times New Roman" w:hAnsi="Times New Roman" w:cs="Times New Roman"/>
@@ -295,6 +296,7 @@
               </w:rPr>
               <w:t>fio</w:t>
             </w:r>
+            <w:proofErr w:type="spellEnd"/>
             <w:proofErr w:type="gramEnd"/>
             <w:r>
               <w:rPr>
@@ -355,6 +357,7 @@
               </w:rPr>
               <w:t xml:space="preserve">{{ </w:t>
             </w:r>
+            <w:proofErr w:type="spellStart"/>
             <w:r>
               <w:rPr>
                 <w:rFonts w:ascii="Times New Roman" w:hAnsi="Times New Roman" w:cs="Times New Roman"/>
@@ -374,6 +377,7 @@
               </w:rPr>
               <w:t>_start_illness</w:t>
             </w:r>
+            <w:proofErr w:type="spellEnd"/>
             <w:r>
               <w:rPr>
                 <w:rFonts w:ascii="Times New Roman" w:hAnsi="Times New Roman" w:cs="Times New Roman"/>
@@ -441,6 +445,7 @@
               </w:rPr>
               <w:t xml:space="preserve">{{ </w:t>
             </w:r>
+            <w:proofErr w:type="spellStart"/>
             <w:r>
               <w:rPr>
                 <w:rFonts w:ascii="Times New Roman" w:hAnsi="Times New Roman" w:cs="Times New Roman"/>
@@ -460,6 +465,7 @@
               </w:rPr>
               <w:t>_end_illness</w:t>
             </w:r>
+            <w:proofErr w:type="spellEnd"/>
             <w:r>
               <w:rPr>
                 <w:rFonts w:ascii="Times New Roman" w:hAnsi="Times New Roman" w:cs="Times New Roman"/>
@@ -679,16 +685,7 @@
                 <w:szCs w:val="28"/>
                 <w:lang w:val="en-GB"/>
               </w:rPr>
-              <w:t xml:space="preserve"> </w:t>
-            </w:r>
-            <w:r>
-              <w:rPr>
-                <w:rFonts w:ascii="Times New Roman" w:hAnsi="Times New Roman" w:cs="Times New Roman"/>
-                <w:sz w:val="28"/>
-                <w:szCs w:val="28"/>
-                <w:lang w:val="en-GB"/>
-              </w:rPr>
-              <w:t>}}</w:t>
+              <w:t xml:space="preserve"> }}</w:t>
             </w:r>
           </w:p>
         </w:tc>
@@ -792,16 +789,7 @@
                 <w:szCs w:val="28"/>
                 <w:lang w:val="en-GB"/>
               </w:rPr>
-              <w:t xml:space="preserve"> </w:t>
-            </w:r>
-            <w:r>
-              <w:rPr>
-                <w:rFonts w:ascii="Times New Roman" w:hAnsi="Times New Roman" w:cs="Times New Roman"/>
-                <w:sz w:val="28"/>
-                <w:szCs w:val="28"/>
-                <w:lang w:val="en-GB"/>
-              </w:rPr>
-              <w:t>}}</w:t>
+              <w:t xml:space="preserve"> }}</w:t>
             </w:r>
           </w:p>
         </w:tc>
@@ -896,16 +884,7 @@
                 <w:szCs w:val="28"/>
                 <w:lang w:val="en-GB"/>
               </w:rPr>
-              <w:t xml:space="preserve"> </w:t>
-            </w:r>
-            <w:r>
-              <w:rPr>
-                <w:rFonts w:ascii="Times New Roman" w:hAnsi="Times New Roman" w:cs="Times New Roman"/>
-                <w:sz w:val="28"/>
-                <w:szCs w:val="28"/>
-                <w:lang w:val="en-GB"/>
-              </w:rPr>
-              <w:t>}}</w:t>
+              <w:t xml:space="preserve"> }}</w:t>
             </w:r>
           </w:p>
         </w:tc>
@@ -1009,16 +988,7 @@
                 <w:szCs w:val="28"/>
                 <w:lang w:val="en-GB"/>
               </w:rPr>
-              <w:t xml:space="preserve"> </w:t>
-            </w:r>
-            <w:r>
-              <w:rPr>
-                <w:rFonts w:ascii="Times New Roman" w:hAnsi="Times New Roman" w:cs="Times New Roman"/>
-                <w:sz w:val="28"/>
-                <w:szCs w:val="28"/>
-                <w:lang w:val="en-GB"/>
-              </w:rPr>
-              <w:t>}}</w:t>
+              <w:t xml:space="preserve"> }}</w:t>
             </w:r>
           </w:p>
         </w:tc>
@@ -1122,16 +1092,7 @@
                 <w:szCs w:val="28"/>
                 <w:lang w:val="en-GB"/>
               </w:rPr>
-              <w:t xml:space="preserve"> </w:t>
-            </w:r>
-            <w:r>
-              <w:rPr>
-                <w:rFonts w:ascii="Times New Roman" w:hAnsi="Times New Roman" w:cs="Times New Roman"/>
-                <w:sz w:val="28"/>
-                <w:szCs w:val="28"/>
-                <w:lang w:val="en-GB"/>
-              </w:rPr>
-              <w:t>}}</w:t>
+              <w:t xml:space="preserve"> }}</w:t>
             </w:r>
           </w:p>
         </w:tc>
@@ -1202,16 +1163,7 @@
                 <w:szCs w:val="28"/>
                 <w:lang w:val="en-GB"/>
               </w:rPr>
-              <w:t xml:space="preserve"> </w:t>
-            </w:r>
-            <w:r>
-              <w:rPr>
-                <w:rFonts w:ascii="Times New Roman" w:hAnsi="Times New Roman" w:cs="Times New Roman"/>
-                <w:sz w:val="28"/>
-                <w:szCs w:val="28"/>
-                <w:lang w:val="en-GB"/>
-              </w:rPr>
-              <w:t>}}</w:t>
+              <w:t xml:space="preserve"> }}</w:t>
             </w:r>
           </w:p>
         </w:tc>
@@ -1537,13 +1489,24 @@
           <w:sz w:val="28"/>
           <w:szCs w:val="28"/>
         </w:rPr>
-        <w:sectPr>
-          <w:pgSz w:w="11906" w:h="16838"/>
-          <w:pgMar w:top="1134" w:right="850" w:bottom="1134" w:left="1701" w:header="708" w:footer="708" w:gutter="0"/>
-          <w:cols w:space="708"/>
-          <w:docGrid w:linePitch="360"/>
-        </w:sectPr>
       </w:pPr>
+    </w:p>
+    <w:p>
+      <w:pPr>
+        <w:rPr>
+          <w:rFonts w:ascii="Times New Roman" w:hAnsi="Times New Roman" w:cs="Times New Roman"/>
+          <w:sz w:val="28"/>
+          <w:szCs w:val="28"/>
+        </w:rPr>
+      </w:pPr>
+      <w:r>
+        <w:rPr>
+          <w:rFonts w:ascii="Times New Roman" w:hAnsi="Times New Roman" w:cs="Times New Roman"/>
+          <w:sz w:val="28"/>
+          <w:szCs w:val="28"/>
+        </w:rPr>
+        <w:br w:type="page"/>
+      </w:r>
     </w:p>
     <w:tbl>
       <w:tblPr>
@@ -1578,6 +1541,14 @@
                 <w:szCs w:val="28"/>
               </w:rPr>
               <w:lastRenderedPageBreak/>
+              <w:br w:type="page"/>
+            </w:r>
+            <w:r>
+              <w:rPr>
+                <w:rFonts w:ascii="Times New Roman" w:hAnsi="Times New Roman" w:cs="Times New Roman"/>
+                <w:sz w:val="28"/>
+                <w:szCs w:val="28"/>
+              </w:rPr>
               <w:t>Перечень медицинских изделий</w:t>
             </w:r>
           </w:p>
@@ -1671,15 +1642,37 @@
                 <w:lang w:val="en-GB"/>
               </w:rPr>
             </w:pPr>
-            <w:r>
-              <w:rPr>
-                <w:rFonts w:ascii="Times New Roman" w:hAnsi="Times New Roman" w:cs="Times New Roman"/>
-                <w:sz w:val="28"/>
-                <w:szCs w:val="28"/>
-                <w:lang w:val="en-GB"/>
-              </w:rPr>
-              <w:t>Лекарственные препараты</w:t>
-            </w:r>
+            <w:proofErr w:type="spellStart"/>
+            <w:r>
+              <w:rPr>
+                <w:rFonts w:ascii="Times New Roman" w:hAnsi="Times New Roman" w:cs="Times New Roman"/>
+                <w:sz w:val="28"/>
+                <w:szCs w:val="28"/>
+                <w:lang w:val="en-GB"/>
+              </w:rPr>
+              <w:t>Лекарственные</w:t>
+            </w:r>
+            <w:proofErr w:type="spellEnd"/>
+            <w:r>
+              <w:rPr>
+                <w:rFonts w:ascii="Times New Roman" w:hAnsi="Times New Roman" w:cs="Times New Roman"/>
+                <w:sz w:val="28"/>
+                <w:szCs w:val="28"/>
+                <w:lang w:val="en-GB"/>
+              </w:rPr>
+              <w:t xml:space="preserve"> </w:t>
+            </w:r>
+            <w:proofErr w:type="spellStart"/>
+            <w:r>
+              <w:rPr>
+                <w:rFonts w:ascii="Times New Roman" w:hAnsi="Times New Roman" w:cs="Times New Roman"/>
+                <w:sz w:val="28"/>
+                <w:szCs w:val="28"/>
+                <w:lang w:val="en-GB"/>
+              </w:rPr>
+              <w:t>препараты</w:t>
+            </w:r>
+            <w:proofErr w:type="spellEnd"/>
           </w:p>
         </w:tc>
         <w:tc>
@@ -1808,7 +1801,27 @@
                 <w:szCs w:val="28"/>
                 <w:lang w:val="en-US"/>
               </w:rPr>
-              <w:t xml:space="preserve"> {%tc for col in item %}</w:t>
+              <w:t xml:space="preserve"> {%</w:t>
+            </w:r>
+            <w:proofErr w:type="spellStart"/>
+            <w:r>
+              <w:rPr>
+                <w:rFonts w:ascii="Times New Roman" w:hAnsi="Times New Roman" w:cs="Times New Roman"/>
+                <w:sz w:val="28"/>
+                <w:szCs w:val="28"/>
+                <w:lang w:val="en-US"/>
+              </w:rPr>
+              <w:t>tc</w:t>
+            </w:r>
+            <w:proofErr w:type="spellEnd"/>
+            <w:r>
+              <w:rPr>
+                <w:rFonts w:ascii="Times New Roman" w:hAnsi="Times New Roman" w:cs="Times New Roman"/>
+                <w:sz w:val="28"/>
+                <w:szCs w:val="28"/>
+                <w:lang w:val="en-US"/>
+              </w:rPr>
+              <w:t xml:space="preserve"> for col in item %}</w:t>
             </w:r>
           </w:p>
         </w:tc>
@@ -1832,8 +1845,18 @@
                 <w:sz w:val="28"/>
                 <w:szCs w:val="28"/>
               </w:rPr>
-              <w:t>{{ col</w:t>
-            </w:r>
+              <w:t xml:space="preserve">{{ </w:t>
+            </w:r>
+            <w:proofErr w:type="spellStart"/>
+            <w:r>
+              <w:rPr>
+                <w:rFonts w:ascii="Times New Roman" w:hAnsi="Times New Roman" w:cs="Times New Roman"/>
+                <w:sz w:val="28"/>
+                <w:szCs w:val="28"/>
+              </w:rPr>
+              <w:t>col</w:t>
+            </w:r>
+            <w:proofErr w:type="spellEnd"/>
             <w:proofErr w:type="gramEnd"/>
             <w:r>
               <w:rPr>
@@ -1874,7 +1897,125 @@
                 <w:sz w:val="28"/>
                 <w:szCs w:val="28"/>
               </w:rPr>
-              <w:t>{%tc endfor %}</w:t>
+              <w:t>{%</w:t>
+            </w:r>
+            <w:proofErr w:type="spellStart"/>
+            <w:r>
+              <w:rPr>
+                <w:rFonts w:ascii="Times New Roman" w:hAnsi="Times New Roman" w:cs="Times New Roman"/>
+                <w:sz w:val="28"/>
+                <w:szCs w:val="28"/>
+              </w:rPr>
+              <w:t>tc</w:t>
+            </w:r>
+            <w:proofErr w:type="spellEnd"/>
+            <w:r>
+              <w:rPr>
+                <w:rFonts w:ascii="Times New Roman" w:hAnsi="Times New Roman" w:cs="Times New Roman"/>
+                <w:sz w:val="28"/>
+                <w:szCs w:val="28"/>
+              </w:rPr>
+              <w:t xml:space="preserve"> </w:t>
+            </w:r>
+            <w:proofErr w:type="spellStart"/>
+            <w:r>
+              <w:rPr>
+                <w:rFonts w:ascii="Times New Roman" w:hAnsi="Times New Roman" w:cs="Times New Roman"/>
+                <w:sz w:val="28"/>
+                <w:szCs w:val="28"/>
+              </w:rPr>
+              <w:t>endfor</w:t>
+            </w:r>
+            <w:proofErr w:type="spellEnd"/>
+            <w:r>
+              <w:rPr>
+                <w:rFonts w:ascii="Times New Roman" w:hAnsi="Times New Roman" w:cs="Times New Roman"/>
+                <w:sz w:val="28"/>
+                <w:szCs w:val="28"/>
+              </w:rPr>
+              <w:t xml:space="preserve"> %}</w:t>
+            </w:r>
+          </w:p>
+        </w:tc>
+      </w:tr>
+      <w:tr>
+        <w:trPr>
+          <w:trHeight w:val="371"/>
+        </w:trPr>
+        <w:tc>
+          <w:tcPr>
+            <w:tcW w:w="2552" w:type="dxa"/>
+            <w:vMerge/>
+          </w:tcPr>
+          <w:p>
+            <w:pPr>
+              <w:jc w:val="center"/>
+              <w:rPr>
+                <w:rFonts w:ascii="Times New Roman" w:hAnsi="Times New Roman" w:cs="Times New Roman"/>
+                <w:sz w:val="28"/>
+                <w:szCs w:val="28"/>
+                <w:lang w:val="en-US"/>
+              </w:rPr>
+            </w:pPr>
+          </w:p>
+        </w:tc>
+        <w:tc>
+          <w:tcPr>
+            <w:tcW w:w="6799" w:type="dxa"/>
+            <w:gridSpan w:val="3"/>
+          </w:tcPr>
+          <w:p>
+            <w:pPr>
+              <w:jc w:val="center"/>
+              <w:rPr>
+                <w:rFonts w:ascii="Times New Roman" w:hAnsi="Times New Roman" w:cs="Times New Roman"/>
+                <w:sz w:val="28"/>
+                <w:szCs w:val="28"/>
+              </w:rPr>
+            </w:pPr>
+            <w:r>
+              <w:rPr>
+                <w:rFonts w:ascii="Times New Roman" w:hAnsi="Times New Roman" w:cs="Times New Roman"/>
+                <w:sz w:val="28"/>
+                <w:szCs w:val="28"/>
+              </w:rPr>
+              <w:t>{%</w:t>
+            </w:r>
+            <w:proofErr w:type="spellStart"/>
+            <w:r>
+              <w:rPr>
+                <w:rFonts w:ascii="Times New Roman" w:hAnsi="Times New Roman" w:cs="Times New Roman"/>
+                <w:sz w:val="28"/>
+                <w:szCs w:val="28"/>
+              </w:rPr>
+              <w:t>tr</w:t>
+            </w:r>
+            <w:proofErr w:type="spellEnd"/>
+            <w:r>
+              <w:rPr>
+                <w:rFonts w:ascii="Times New Roman" w:hAnsi="Times New Roman" w:cs="Times New Roman"/>
+                <w:sz w:val="28"/>
+                <w:szCs w:val="28"/>
+              </w:rPr>
+              <w:t xml:space="preserve"> </w:t>
+            </w:r>
+            <w:proofErr w:type="spellStart"/>
+            <w:r>
+              <w:rPr>
+                <w:rFonts w:ascii="Times New Roman" w:hAnsi="Times New Roman" w:cs="Times New Roman"/>
+                <w:sz w:val="28"/>
+                <w:szCs w:val="28"/>
+              </w:rPr>
+              <w:t>endfor</w:t>
+            </w:r>
+            <w:proofErr w:type="spellEnd"/>
+            <w:r>
+              <w:rPr>
+                <w:rFonts w:ascii="Times New Roman" w:hAnsi="Times New Roman" w:cs="Times New Roman"/>
+                <w:sz w:val="28"/>
+                <w:szCs w:val="28"/>
+              </w:rPr>
+              <w:t xml:space="preserve"> %}</w:t>
             </w:r>
           </w:p>
         </w:tc>
@@ -1886,18 +2027,49 @@
         <w:tc>
           <w:tcPr>
             <w:tcW w:w="2552" w:type="dxa"/>
-            <w:vMerge/>
-          </w:tcPr>
-          <w:p>
-            <w:pPr>
-              <w:jc w:val="center"/>
-              <w:rPr>
-                <w:rFonts w:ascii="Times New Roman" w:hAnsi="Times New Roman" w:cs="Times New Roman"/>
-                <w:sz w:val="28"/>
-                <w:szCs w:val="28"/>
-                <w:lang w:val="en-US"/>
-              </w:rPr>
-            </w:pPr>
+            <w:vMerge w:val="restart"/>
+          </w:tcPr>
+          <w:p>
+            <w:pPr>
+              <w:jc w:val="center"/>
+              <w:rPr>
+                <w:rFonts w:ascii="Times New Roman" w:hAnsi="Times New Roman" w:cs="Times New Roman"/>
+                <w:sz w:val="28"/>
+                <w:szCs w:val="28"/>
+                <w:lang w:val="en-GB"/>
+              </w:rPr>
+            </w:pPr>
+            <w:proofErr w:type="spellStart"/>
+            <w:r>
+              <w:rPr>
+                <w:rFonts w:ascii="Times New Roman" w:hAnsi="Times New Roman" w:cs="Times New Roman"/>
+                <w:sz w:val="28"/>
+                <w:szCs w:val="28"/>
+                <w:lang w:val="en-GB"/>
+              </w:rPr>
+              <w:t>Перевязочные</w:t>
+            </w:r>
+            <w:proofErr w:type="spellEnd"/>
+            <w:r>
+              <w:rPr>
+                <w:rFonts w:ascii="Times New Roman" w:hAnsi="Times New Roman" w:cs="Times New Roman"/>
+                <w:sz w:val="28"/>
+                <w:szCs w:val="28"/>
+                <w:lang w:val="en-GB"/>
+              </w:rPr>
+              <w:t xml:space="preserve"> </w:t>
+            </w:r>
+            <w:proofErr w:type="spellStart"/>
+            <w:r>
+              <w:rPr>
+                <w:rFonts w:ascii="Times New Roman" w:hAnsi="Times New Roman" w:cs="Times New Roman"/>
+                <w:sz w:val="28"/>
+                <w:szCs w:val="28"/>
+                <w:lang w:val="en-GB"/>
+              </w:rPr>
+              <w:t>средства</w:t>
+            </w:r>
+            <w:proofErr w:type="spellEnd"/>
           </w:p>
         </w:tc>
         <w:tc>
@@ -1910,22 +2082,18 @@
               <w:jc w:val="center"/>
               <w:rPr>
                 <w:rFonts w:ascii="Times New Roman" w:hAnsi="Times New Roman" w:cs="Times New Roman"/>
-                <w:sz w:val="28"/>
-                <w:szCs w:val="28"/>
-              </w:rPr>
-            </w:pPr>
-            <w:r>
-              <w:rPr>
-                <w:rFonts w:ascii="Times New Roman" w:hAnsi="Times New Roman" w:cs="Times New Roman"/>
-                <w:sz w:val="28"/>
-                <w:szCs w:val="28"/>
-              </w:rPr>
-              <w:t>{%tr endfor %}</w:t>
-            </w:r>
+                <w:sz w:val="2"/>
+                <w:szCs w:val="2"/>
+                <w:lang w:val="en-US"/>
+              </w:rPr>
+            </w:pPr>
           </w:p>
         </w:tc>
       </w:tr>
       <w:tr>
+        <w:trPr>
+          <w:trHeight w:val="324"/>
+        </w:trPr>
         <w:tc>
           <w:tcPr>
             <w:tcW w:w="2552" w:type="dxa"/>
@@ -1938,53 +2106,53 @@
                 <w:rFonts w:ascii="Times New Roman" w:hAnsi="Times New Roman" w:cs="Times New Roman"/>
                 <w:sz w:val="28"/>
                 <w:szCs w:val="28"/>
-              </w:rPr>
-            </w:pPr>
-          </w:p>
-        </w:tc>
-        <w:tc>
-          <w:tcPr>
-            <w:tcW w:w="3079" w:type="dxa"/>
-          </w:tcPr>
-          <w:p>
-            <w:pPr>
-              <w:jc w:val="center"/>
-              <w:rPr>
-                <w:rFonts w:ascii="Times New Roman" w:hAnsi="Times New Roman" w:cs="Times New Roman"/>
-                <w:sz w:val="28"/>
-                <w:szCs w:val="28"/>
-              </w:rPr>
-            </w:pPr>
-          </w:p>
-        </w:tc>
-        <w:tc>
-          <w:tcPr>
-            <w:tcW w:w="1874" w:type="dxa"/>
-          </w:tcPr>
-          <w:p>
-            <w:pPr>
-              <w:jc w:val="center"/>
-              <w:rPr>
-                <w:rFonts w:ascii="Times New Roman" w:hAnsi="Times New Roman" w:cs="Times New Roman"/>
-                <w:sz w:val="28"/>
-                <w:szCs w:val="28"/>
-              </w:rPr>
-            </w:pPr>
-          </w:p>
-        </w:tc>
-        <w:tc>
-          <w:tcPr>
-            <w:tcW w:w="1846" w:type="dxa"/>
-          </w:tcPr>
-          <w:p>
-            <w:pPr>
-              <w:jc w:val="center"/>
-              <w:rPr>
-                <w:rFonts w:ascii="Times New Roman" w:hAnsi="Times New Roman" w:cs="Times New Roman"/>
-                <w:sz w:val="28"/>
-                <w:szCs w:val="28"/>
-              </w:rPr>
-            </w:pPr>
+                <w:lang w:val="en-GB"/>
+              </w:rPr>
+            </w:pPr>
+          </w:p>
+        </w:tc>
+        <w:tc>
+          <w:tcPr>
+            <w:tcW w:w="6799" w:type="dxa"/>
+            <w:gridSpan w:val="3"/>
+          </w:tcPr>
+          <w:p>
+            <w:pPr>
+              <w:jc w:val="center"/>
+              <w:rPr>
+                <w:rFonts w:ascii="Times New Roman" w:hAnsi="Times New Roman" w:cs="Times New Roman"/>
+                <w:sz w:val="28"/>
+                <w:szCs w:val="28"/>
+                <w:lang w:val="en-US"/>
+              </w:rPr>
+            </w:pPr>
+            <w:r>
+              <w:rPr>
+                <w:rFonts w:ascii="Times New Roman" w:hAnsi="Times New Roman" w:cs="Times New Roman"/>
+                <w:sz w:val="28"/>
+                <w:szCs w:val="28"/>
+                <w:lang w:val="en-US"/>
+              </w:rPr>
+              <w:t>{%tr for item in cat</w:t>
+            </w:r>
+            <w:r>
+              <w:rPr>
+                <w:rFonts w:ascii="Times New Roman" w:hAnsi="Times New Roman" w:cs="Times New Roman"/>
+                <w:sz w:val="28"/>
+                <w:szCs w:val="28"/>
+                <w:lang w:val="en-US"/>
+              </w:rPr>
+              <w:t>4</w:t>
+            </w:r>
+            <w:r>
+              <w:rPr>
+                <w:rFonts w:ascii="Times New Roman" w:hAnsi="Times New Roman" w:cs="Times New Roman"/>
+                <w:sz w:val="28"/>
+                <w:szCs w:val="28"/>
+                <w:lang w:val="en-US"/>
+              </w:rPr>
+              <w:t xml:space="preserve"> %}</w:t>
+            </w:r>
           </w:p>
         </w:tc>
       </w:tr>
@@ -1995,6 +2163,257 @@
         <w:tc>
           <w:tcPr>
             <w:tcW w:w="2552" w:type="dxa"/>
+            <w:vMerge/>
+          </w:tcPr>
+          <w:p>
+            <w:pPr>
+              <w:jc w:val="center"/>
+              <w:rPr>
+                <w:rFonts w:ascii="Times New Roman" w:hAnsi="Times New Roman" w:cs="Times New Roman"/>
+                <w:sz w:val="28"/>
+                <w:szCs w:val="28"/>
+                <w:lang w:val="en-US"/>
+              </w:rPr>
+            </w:pPr>
+          </w:p>
+        </w:tc>
+        <w:tc>
+          <w:tcPr>
+            <w:tcW w:w="3079" w:type="dxa"/>
+          </w:tcPr>
+          <w:p>
+            <w:pPr>
+              <w:jc w:val="center"/>
+              <w:rPr>
+                <w:rFonts w:ascii="Times New Roman" w:hAnsi="Times New Roman" w:cs="Times New Roman"/>
+                <w:sz w:val="28"/>
+                <w:szCs w:val="28"/>
+                <w:lang w:val="en-US"/>
+              </w:rPr>
+            </w:pPr>
+            <w:r>
+              <w:rPr>
+                <w:rFonts w:ascii="Times New Roman" w:hAnsi="Times New Roman" w:cs="Times New Roman"/>
+                <w:sz w:val="28"/>
+                <w:szCs w:val="28"/>
+                <w:lang w:val="en-US"/>
+              </w:rPr>
+              <w:t xml:space="preserve"> {%</w:t>
+            </w:r>
+            <w:proofErr w:type="spellStart"/>
+            <w:r>
+              <w:rPr>
+                <w:rFonts w:ascii="Times New Roman" w:hAnsi="Times New Roman" w:cs="Times New Roman"/>
+                <w:sz w:val="28"/>
+                <w:szCs w:val="28"/>
+                <w:lang w:val="en-US"/>
+              </w:rPr>
+              <w:t>tc</w:t>
+            </w:r>
+            <w:proofErr w:type="spellEnd"/>
+            <w:r>
+              <w:rPr>
+                <w:rFonts w:ascii="Times New Roman" w:hAnsi="Times New Roman" w:cs="Times New Roman"/>
+                <w:sz w:val="28"/>
+                <w:szCs w:val="28"/>
+                <w:lang w:val="en-US"/>
+              </w:rPr>
+              <w:t xml:space="preserve"> for col in item %}</w:t>
+            </w:r>
+          </w:p>
+        </w:tc>
+        <w:tc>
+          <w:tcPr>
+            <w:tcW w:w="1874" w:type="dxa"/>
+          </w:tcPr>
+          <w:p>
+            <w:pPr>
+              <w:jc w:val="center"/>
+              <w:rPr>
+                <w:rFonts w:ascii="Times New Roman" w:hAnsi="Times New Roman" w:cs="Times New Roman"/>
+                <w:sz w:val="28"/>
+                <w:szCs w:val="28"/>
+              </w:rPr>
+            </w:pPr>
+            <w:proofErr w:type="gramStart"/>
+            <w:r>
+              <w:rPr>
+                <w:rFonts w:ascii="Times New Roman" w:hAnsi="Times New Roman" w:cs="Times New Roman"/>
+                <w:sz w:val="28"/>
+                <w:szCs w:val="28"/>
+              </w:rPr>
+              <w:t xml:space="preserve">{{ </w:t>
+            </w:r>
+            <w:proofErr w:type="spellStart"/>
+            <w:r>
+              <w:rPr>
+                <w:rFonts w:ascii="Times New Roman" w:hAnsi="Times New Roman" w:cs="Times New Roman"/>
+                <w:sz w:val="28"/>
+                <w:szCs w:val="28"/>
+              </w:rPr>
+              <w:t>col</w:t>
+            </w:r>
+            <w:proofErr w:type="spellEnd"/>
+            <w:proofErr w:type="gramEnd"/>
+            <w:r>
+              <w:rPr>
+                <w:rFonts w:ascii="Times New Roman" w:hAnsi="Times New Roman" w:cs="Times New Roman"/>
+                <w:sz w:val="28"/>
+                <w:szCs w:val="28"/>
+              </w:rPr>
+              <w:t xml:space="preserve"> }}</w:t>
+            </w:r>
+          </w:p>
+        </w:tc>
+        <w:tc>
+          <w:tcPr>
+            <w:tcW w:w="1846" w:type="dxa"/>
+          </w:tcPr>
+          <w:p>
+            <w:pPr>
+              <w:jc w:val="center"/>
+              <w:rPr>
+                <w:rFonts w:ascii="Times New Roman" w:hAnsi="Times New Roman" w:cs="Times New Roman"/>
+                <w:sz w:val="28"/>
+                <w:szCs w:val="28"/>
+              </w:rPr>
+            </w:pPr>
+            <w:r>
+              <w:rPr>
+                <w:rFonts w:ascii="Times New Roman" w:hAnsi="Times New Roman" w:cs="Times New Roman"/>
+                <w:sz w:val="28"/>
+                <w:szCs w:val="28"/>
+              </w:rPr>
+              <w:t xml:space="preserve"> {%</w:t>
+            </w:r>
+            <w:proofErr w:type="spellStart"/>
+            <w:r>
+              <w:rPr>
+                <w:rFonts w:ascii="Times New Roman" w:hAnsi="Times New Roman" w:cs="Times New Roman"/>
+                <w:sz w:val="28"/>
+                <w:szCs w:val="28"/>
+              </w:rPr>
+              <w:t>tc</w:t>
+            </w:r>
+            <w:proofErr w:type="spellEnd"/>
+            <w:r>
+              <w:rPr>
+                <w:rFonts w:ascii="Times New Roman" w:hAnsi="Times New Roman" w:cs="Times New Roman"/>
+                <w:sz w:val="28"/>
+                <w:szCs w:val="28"/>
+              </w:rPr>
+              <w:t xml:space="preserve"> </w:t>
+            </w:r>
+            <w:proofErr w:type="spellStart"/>
+            <w:r>
+              <w:rPr>
+                <w:rFonts w:ascii="Times New Roman" w:hAnsi="Times New Roman" w:cs="Times New Roman"/>
+                <w:sz w:val="28"/>
+                <w:szCs w:val="28"/>
+              </w:rPr>
+              <w:t>endfor</w:t>
+            </w:r>
+            <w:proofErr w:type="spellEnd"/>
+            <w:r>
+              <w:rPr>
+                <w:rFonts w:ascii="Times New Roman" w:hAnsi="Times New Roman" w:cs="Times New Roman"/>
+                <w:sz w:val="28"/>
+                <w:szCs w:val="28"/>
+              </w:rPr>
+              <w:t xml:space="preserve"> %}</w:t>
+            </w:r>
+          </w:p>
+        </w:tc>
+      </w:tr>
+      <w:tr>
+        <w:trPr>
+          <w:trHeight w:val="58"/>
+        </w:trPr>
+        <w:tc>
+          <w:tcPr>
+            <w:tcW w:w="2552" w:type="dxa"/>
+            <w:vMerge/>
+          </w:tcPr>
+          <w:p>
+            <w:pPr>
+              <w:jc w:val="center"/>
+              <w:rPr>
+                <w:rFonts w:ascii="Times New Roman" w:hAnsi="Times New Roman" w:cs="Times New Roman"/>
+                <w:sz w:val="28"/>
+                <w:szCs w:val="28"/>
+                <w:lang w:val="en-US"/>
+              </w:rPr>
+            </w:pPr>
+          </w:p>
+        </w:tc>
+        <w:tc>
+          <w:tcPr>
+            <w:tcW w:w="6799" w:type="dxa"/>
+            <w:gridSpan w:val="3"/>
+          </w:tcPr>
+          <w:p>
+            <w:pPr>
+              <w:jc w:val="center"/>
+              <w:rPr>
+                <w:rFonts w:ascii="Times New Roman" w:hAnsi="Times New Roman" w:cs="Times New Roman"/>
+                <w:sz w:val="28"/>
+                <w:szCs w:val="28"/>
+              </w:rPr>
+            </w:pPr>
+            <w:r>
+              <w:rPr>
+                <w:rFonts w:ascii="Times New Roman" w:hAnsi="Times New Roman" w:cs="Times New Roman"/>
+                <w:sz w:val="28"/>
+                <w:szCs w:val="28"/>
+              </w:rPr>
+              <w:t>{%</w:t>
+            </w:r>
+            <w:proofErr w:type="spellStart"/>
+            <w:r>
+              <w:rPr>
+                <w:rFonts w:ascii="Times New Roman" w:hAnsi="Times New Roman" w:cs="Times New Roman"/>
+                <w:sz w:val="28"/>
+                <w:szCs w:val="28"/>
+              </w:rPr>
+              <w:t>tr</w:t>
+            </w:r>
+            <w:proofErr w:type="spellEnd"/>
+            <w:r>
+              <w:rPr>
+                <w:rFonts w:ascii="Times New Roman" w:hAnsi="Times New Roman" w:cs="Times New Roman"/>
+                <w:sz w:val="28"/>
+                <w:szCs w:val="28"/>
+              </w:rPr>
+              <w:t xml:space="preserve"> </w:t>
+            </w:r>
+            <w:proofErr w:type="spellStart"/>
+            <w:r>
+              <w:rPr>
+                <w:rFonts w:ascii="Times New Roman" w:hAnsi="Times New Roman" w:cs="Times New Roman"/>
+                <w:sz w:val="28"/>
+                <w:szCs w:val="28"/>
+              </w:rPr>
+              <w:t>endfor</w:t>
+            </w:r>
+            <w:proofErr w:type="spellEnd"/>
+            <w:r>
+              <w:rPr>
+                <w:rFonts w:ascii="Times New Roman" w:hAnsi="Times New Roman" w:cs="Times New Roman"/>
+                <w:sz w:val="28"/>
+                <w:szCs w:val="28"/>
+              </w:rPr>
+              <w:t xml:space="preserve"> %}</w:t>
+            </w:r>
+          </w:p>
+        </w:tc>
+      </w:tr>
+      <w:tr>
+        <w:trPr>
+          <w:trHeight w:val="58"/>
+        </w:trPr>
+        <w:tc>
+          <w:tcPr>
+            <w:tcW w:w="2552" w:type="dxa"/>
             <w:vMerge w:val="restart"/>
           </w:tcPr>
           <w:p>
@@ -2007,15 +2426,37 @@
                 <w:lang w:val="en-GB"/>
               </w:rPr>
             </w:pPr>
-            <w:r>
-              <w:rPr>
-                <w:rFonts w:ascii="Times New Roman" w:hAnsi="Times New Roman" w:cs="Times New Roman"/>
-                <w:sz w:val="28"/>
-                <w:szCs w:val="28"/>
-                <w:lang w:val="en-GB"/>
-              </w:rPr>
-              <w:t>Перевязочные средства</w:t>
-            </w:r>
+            <w:proofErr w:type="spellStart"/>
+            <w:r>
+              <w:rPr>
+                <w:rFonts w:ascii="Times New Roman" w:hAnsi="Times New Roman" w:cs="Times New Roman"/>
+                <w:sz w:val="28"/>
+                <w:szCs w:val="28"/>
+                <w:lang w:val="en-GB"/>
+              </w:rPr>
+              <w:t>Дезинфицирующие</w:t>
+            </w:r>
+            <w:proofErr w:type="spellEnd"/>
+            <w:r>
+              <w:rPr>
+                <w:rFonts w:ascii="Times New Roman" w:hAnsi="Times New Roman" w:cs="Times New Roman"/>
+                <w:sz w:val="28"/>
+                <w:szCs w:val="28"/>
+                <w:lang w:val="en-GB"/>
+              </w:rPr>
+              <w:t xml:space="preserve"> </w:t>
+            </w:r>
+            <w:proofErr w:type="spellStart"/>
+            <w:r>
+              <w:rPr>
+                <w:rFonts w:ascii="Times New Roman" w:hAnsi="Times New Roman" w:cs="Times New Roman"/>
+                <w:sz w:val="28"/>
+                <w:szCs w:val="28"/>
+                <w:lang w:val="en-GB"/>
+              </w:rPr>
+              <w:t>средства</w:t>
+            </w:r>
+            <w:proofErr w:type="spellEnd"/>
           </w:p>
         </w:tc>
         <w:tc>
@@ -2088,7 +2529,7 @@
                 <w:szCs w:val="28"/>
                 <w:lang w:val="en-US"/>
               </w:rPr>
-              <w:t>4</w:t>
+              <w:t>2</w:t>
             </w:r>
             <w:r>
               <w:rPr>
@@ -2144,7 +2585,27 @@
                 <w:szCs w:val="28"/>
                 <w:lang w:val="en-US"/>
               </w:rPr>
-              <w:t xml:space="preserve"> {%tc for col in item %}</w:t>
+              <w:t xml:space="preserve"> {%</w:t>
+            </w:r>
+            <w:proofErr w:type="spellStart"/>
+            <w:r>
+              <w:rPr>
+                <w:rFonts w:ascii="Times New Roman" w:hAnsi="Times New Roman" w:cs="Times New Roman"/>
+                <w:sz w:val="28"/>
+                <w:szCs w:val="28"/>
+                <w:lang w:val="en-US"/>
+              </w:rPr>
+              <w:t>tc</w:t>
+            </w:r>
+            <w:proofErr w:type="spellEnd"/>
+            <w:r>
+              <w:rPr>
+                <w:rFonts w:ascii="Times New Roman" w:hAnsi="Times New Roman" w:cs="Times New Roman"/>
+                <w:sz w:val="28"/>
+                <w:szCs w:val="28"/>
+                <w:lang w:val="en-US"/>
+              </w:rPr>
+              <w:t xml:space="preserve"> for col in item %}</w:t>
             </w:r>
           </w:p>
         </w:tc>
@@ -2168,8 +2629,18 @@
                 <w:sz w:val="28"/>
                 <w:szCs w:val="28"/>
               </w:rPr>
-              <w:t>{{ col</w:t>
-            </w:r>
+              <w:t xml:space="preserve">{{ </w:t>
+            </w:r>
+            <w:proofErr w:type="spellStart"/>
+            <w:r>
+              <w:rPr>
+                <w:rFonts w:ascii="Times New Roman" w:hAnsi="Times New Roman" w:cs="Times New Roman"/>
+                <w:sz w:val="28"/>
+                <w:szCs w:val="28"/>
+              </w:rPr>
+              <w:t>col</w:t>
+            </w:r>
+            <w:proofErr w:type="spellEnd"/>
             <w:proofErr w:type="gramEnd"/>
             <w:r>
               <w:rPr>
@@ -2200,7 +2671,43 @@
                 <w:sz w:val="28"/>
                 <w:szCs w:val="28"/>
               </w:rPr>
-              <w:t xml:space="preserve"> {%tc endfor %}</w:t>
+              <w:t xml:space="preserve"> {%</w:t>
+            </w:r>
+            <w:proofErr w:type="spellStart"/>
+            <w:r>
+              <w:rPr>
+                <w:rFonts w:ascii="Times New Roman" w:hAnsi="Times New Roman" w:cs="Times New Roman"/>
+                <w:sz w:val="28"/>
+                <w:szCs w:val="28"/>
+              </w:rPr>
+              <w:t>tc</w:t>
+            </w:r>
+            <w:proofErr w:type="spellEnd"/>
+            <w:r>
+              <w:rPr>
+                <w:rFonts w:ascii="Times New Roman" w:hAnsi="Times New Roman" w:cs="Times New Roman"/>
+                <w:sz w:val="28"/>
+                <w:szCs w:val="28"/>
+              </w:rPr>
+              <w:t xml:space="preserve"> </w:t>
+            </w:r>
+            <w:proofErr w:type="spellStart"/>
+            <w:r>
+              <w:rPr>
+                <w:rFonts w:ascii="Times New Roman" w:hAnsi="Times New Roman" w:cs="Times New Roman"/>
+                <w:sz w:val="28"/>
+                <w:szCs w:val="28"/>
+              </w:rPr>
+              <w:t>endfor</w:t>
+            </w:r>
+            <w:proofErr w:type="spellEnd"/>
+            <w:r>
+              <w:rPr>
+                <w:rFonts w:ascii="Times New Roman" w:hAnsi="Times New Roman" w:cs="Times New Roman"/>
+                <w:sz w:val="28"/>
+                <w:szCs w:val="28"/>
+              </w:rPr>
+              <w:t xml:space="preserve"> %}</w:t>
             </w:r>
           </w:p>
         </w:tc>
@@ -2246,7 +2753,43 @@
                 <w:sz w:val="28"/>
                 <w:szCs w:val="28"/>
               </w:rPr>
-              <w:t>{%tr endfor %}</w:t>
+              <w:t>{%</w:t>
+            </w:r>
+            <w:proofErr w:type="spellStart"/>
+            <w:r>
+              <w:rPr>
+                <w:rFonts w:ascii="Times New Roman" w:hAnsi="Times New Roman" w:cs="Times New Roman"/>
+                <w:sz w:val="28"/>
+                <w:szCs w:val="28"/>
+              </w:rPr>
+              <w:t>tr</w:t>
+            </w:r>
+            <w:proofErr w:type="spellEnd"/>
+            <w:r>
+              <w:rPr>
+                <w:rFonts w:ascii="Times New Roman" w:hAnsi="Times New Roman" w:cs="Times New Roman"/>
+                <w:sz w:val="28"/>
+                <w:szCs w:val="28"/>
+              </w:rPr>
+              <w:t xml:space="preserve"> </w:t>
+            </w:r>
+            <w:proofErr w:type="spellStart"/>
+            <w:r>
+              <w:rPr>
+                <w:rFonts w:ascii="Times New Roman" w:hAnsi="Times New Roman" w:cs="Times New Roman"/>
+                <w:sz w:val="28"/>
+                <w:szCs w:val="28"/>
+              </w:rPr>
+              <w:t>endfor</w:t>
+            </w:r>
+            <w:proofErr w:type="spellEnd"/>
+            <w:r>
+              <w:rPr>
+                <w:rFonts w:ascii="Times New Roman" w:hAnsi="Times New Roman" w:cs="Times New Roman"/>
+                <w:sz w:val="28"/>
+                <w:szCs w:val="28"/>
+              </w:rPr>
+              <w:t xml:space="preserve"> %}</w:t>
             </w:r>
           </w:p>
         </w:tc>
@@ -2270,15 +2813,37 @@
                 <w:lang w:val="en-GB"/>
               </w:rPr>
             </w:pPr>
-            <w:r>
-              <w:rPr>
-                <w:rFonts w:ascii="Times New Roman" w:hAnsi="Times New Roman" w:cs="Times New Roman"/>
-                <w:sz w:val="28"/>
-                <w:szCs w:val="28"/>
-                <w:lang w:val="en-GB"/>
-              </w:rPr>
-              <w:t>Дезинфицирующие средства</w:t>
-            </w:r>
+            <w:proofErr w:type="spellStart"/>
+            <w:r>
+              <w:rPr>
+                <w:rFonts w:ascii="Times New Roman" w:hAnsi="Times New Roman" w:cs="Times New Roman"/>
+                <w:sz w:val="28"/>
+                <w:szCs w:val="28"/>
+                <w:lang w:val="en-GB"/>
+              </w:rPr>
+              <w:t>Расходные</w:t>
+            </w:r>
+            <w:proofErr w:type="spellEnd"/>
+            <w:r>
+              <w:rPr>
+                <w:rFonts w:ascii="Times New Roman" w:hAnsi="Times New Roman" w:cs="Times New Roman"/>
+                <w:sz w:val="28"/>
+                <w:szCs w:val="28"/>
+                <w:lang w:val="en-GB"/>
+              </w:rPr>
+              <w:t xml:space="preserve"> </w:t>
+            </w:r>
+            <w:proofErr w:type="spellStart"/>
+            <w:r>
+              <w:rPr>
+                <w:rFonts w:ascii="Times New Roman" w:hAnsi="Times New Roman" w:cs="Times New Roman"/>
+                <w:sz w:val="28"/>
+                <w:szCs w:val="28"/>
+                <w:lang w:val="en-GB"/>
+              </w:rPr>
+              <w:t>материалы</w:t>
+            </w:r>
+            <w:proofErr w:type="spellEnd"/>
           </w:p>
         </w:tc>
         <w:tc>
@@ -2342,25 +2907,7 @@
                 <w:szCs w:val="28"/>
                 <w:lang w:val="en-US"/>
               </w:rPr>
-              <w:t>{%tr for item in cat</w:t>
-            </w:r>
-            <w:r>
-              <w:rPr>
-                <w:rFonts w:ascii="Times New Roman" w:hAnsi="Times New Roman" w:cs="Times New Roman"/>
-                <w:sz w:val="28"/>
-                <w:szCs w:val="28"/>
-                <w:lang w:val="en-US"/>
-              </w:rPr>
-              <w:t>2</w:t>
-            </w:r>
-            <w:r>
-              <w:rPr>
-                <w:rFonts w:ascii="Times New Roman" w:hAnsi="Times New Roman" w:cs="Times New Roman"/>
-                <w:sz w:val="28"/>
-                <w:szCs w:val="28"/>
-                <w:lang w:val="en-US"/>
-              </w:rPr>
-              <w:t xml:space="preserve"> %}</w:t>
+              <w:t>{%tr for item in cat0 %}</w:t>
             </w:r>
           </w:p>
         </w:tc>
@@ -2407,7 +2954,27 @@
                 <w:szCs w:val="28"/>
                 <w:lang w:val="en-US"/>
               </w:rPr>
-              <w:t xml:space="preserve"> {%tc for col in item %}</w:t>
+              <w:t xml:space="preserve"> {%</w:t>
+            </w:r>
+            <w:proofErr w:type="spellStart"/>
+            <w:r>
+              <w:rPr>
+                <w:rFonts w:ascii="Times New Roman" w:hAnsi="Times New Roman" w:cs="Times New Roman"/>
+                <w:sz w:val="28"/>
+                <w:szCs w:val="28"/>
+                <w:lang w:val="en-US"/>
+              </w:rPr>
+              <w:t>tc</w:t>
+            </w:r>
+            <w:proofErr w:type="spellEnd"/>
+            <w:r>
+              <w:rPr>
+                <w:rFonts w:ascii="Times New Roman" w:hAnsi="Times New Roman" w:cs="Times New Roman"/>
+                <w:sz w:val="28"/>
+                <w:szCs w:val="28"/>
+                <w:lang w:val="en-US"/>
+              </w:rPr>
+              <w:t xml:space="preserve"> for col in item %}</w:t>
             </w:r>
           </w:p>
         </w:tc>
@@ -2431,8 +2998,18 @@
                 <w:sz w:val="28"/>
                 <w:szCs w:val="28"/>
               </w:rPr>
-              <w:t>{{ col</w:t>
-            </w:r>
+              <w:t xml:space="preserve">{{ </w:t>
+            </w:r>
+            <w:proofErr w:type="spellStart"/>
+            <w:r>
+              <w:rPr>
+                <w:rFonts w:ascii="Times New Roman" w:hAnsi="Times New Roman" w:cs="Times New Roman"/>
+                <w:sz w:val="28"/>
+                <w:szCs w:val="28"/>
+              </w:rPr>
+              <w:t>col</w:t>
+            </w:r>
+            <w:proofErr w:type="spellEnd"/>
             <w:proofErr w:type="gramEnd"/>
             <w:r>
               <w:rPr>
@@ -2463,7 +3040,43 @@
                 <w:sz w:val="28"/>
                 <w:szCs w:val="28"/>
               </w:rPr>
-              <w:t xml:space="preserve"> {%tc endfor %}</w:t>
+              <w:t xml:space="preserve"> {%</w:t>
+            </w:r>
+            <w:proofErr w:type="spellStart"/>
+            <w:r>
+              <w:rPr>
+                <w:rFonts w:ascii="Times New Roman" w:hAnsi="Times New Roman" w:cs="Times New Roman"/>
+                <w:sz w:val="28"/>
+                <w:szCs w:val="28"/>
+              </w:rPr>
+              <w:t>tc</w:t>
+            </w:r>
+            <w:proofErr w:type="spellEnd"/>
+            <w:r>
+              <w:rPr>
+                <w:rFonts w:ascii="Times New Roman" w:hAnsi="Times New Roman" w:cs="Times New Roman"/>
+                <w:sz w:val="28"/>
+                <w:szCs w:val="28"/>
+              </w:rPr>
+              <w:t xml:space="preserve"> </w:t>
+            </w:r>
+            <w:proofErr w:type="spellStart"/>
+            <w:r>
+              <w:rPr>
+                <w:rFonts w:ascii="Times New Roman" w:hAnsi="Times New Roman" w:cs="Times New Roman"/>
+                <w:sz w:val="28"/>
+                <w:szCs w:val="28"/>
+              </w:rPr>
+              <w:t>endfor</w:t>
+            </w:r>
+            <w:proofErr w:type="spellEnd"/>
+            <w:r>
+              <w:rPr>
+                <w:rFonts w:ascii="Times New Roman" w:hAnsi="Times New Roman" w:cs="Times New Roman"/>
+                <w:sz w:val="28"/>
+                <w:szCs w:val="28"/>
+              </w:rPr>
+              <w:t xml:space="preserve"> %}</w:t>
             </w:r>
           </w:p>
         </w:tc>
@@ -2509,252 +3122,43 @@
                 <w:sz w:val="28"/>
                 <w:szCs w:val="28"/>
               </w:rPr>
-              <w:t>{%tr endfor %}</w:t>
-            </w:r>
-          </w:p>
-        </w:tc>
-      </w:tr>
-      <w:tr>
-        <w:trPr>
-          <w:trHeight w:val="58"/>
-        </w:trPr>
-        <w:tc>
-          <w:tcPr>
-            <w:tcW w:w="2552" w:type="dxa"/>
-            <w:vMerge w:val="restart"/>
-          </w:tcPr>
-          <w:p>
-            <w:pPr>
-              <w:jc w:val="center"/>
-              <w:rPr>
-                <w:rFonts w:ascii="Times New Roman" w:hAnsi="Times New Roman" w:cs="Times New Roman"/>
-                <w:sz w:val="28"/>
-                <w:szCs w:val="28"/>
-                <w:lang w:val="en-GB"/>
-              </w:rPr>
-            </w:pPr>
-            <w:r>
-              <w:rPr>
-                <w:rFonts w:ascii="Times New Roman" w:hAnsi="Times New Roman" w:cs="Times New Roman"/>
-                <w:sz w:val="28"/>
-                <w:szCs w:val="28"/>
-                <w:lang w:val="en-GB"/>
-              </w:rPr>
-              <w:t>Расходные материалы</w:t>
-            </w:r>
-          </w:p>
-        </w:tc>
-        <w:tc>
-          <w:tcPr>
-            <w:tcW w:w="6799" w:type="dxa"/>
-            <w:gridSpan w:val="3"/>
-          </w:tcPr>
-          <w:p>
-            <w:pPr>
-              <w:jc w:val="center"/>
-              <w:rPr>
-                <w:rFonts w:ascii="Times New Roman" w:hAnsi="Times New Roman" w:cs="Times New Roman"/>
-                <w:sz w:val="2"/>
-                <w:szCs w:val="2"/>
-                <w:lang w:val="en-US"/>
-              </w:rPr>
-            </w:pPr>
-          </w:p>
-        </w:tc>
-      </w:tr>
-      <w:tr>
-        <w:trPr>
-          <w:trHeight w:val="324"/>
-        </w:trPr>
-        <w:tc>
-          <w:tcPr>
-            <w:tcW w:w="2552" w:type="dxa"/>
-            <w:vMerge/>
-          </w:tcPr>
-          <w:p>
-            <w:pPr>
-              <w:jc w:val="center"/>
-              <w:rPr>
-                <w:rFonts w:ascii="Times New Roman" w:hAnsi="Times New Roman" w:cs="Times New Roman"/>
-                <w:sz w:val="28"/>
-                <w:szCs w:val="28"/>
-                <w:lang w:val="en-GB"/>
-              </w:rPr>
-            </w:pPr>
-          </w:p>
-        </w:tc>
-        <w:tc>
-          <w:tcPr>
-            <w:tcW w:w="6799" w:type="dxa"/>
-            <w:gridSpan w:val="3"/>
-          </w:tcPr>
-          <w:p>
-            <w:pPr>
-              <w:jc w:val="center"/>
-              <w:rPr>
-                <w:rFonts w:ascii="Times New Roman" w:hAnsi="Times New Roman" w:cs="Times New Roman"/>
-                <w:sz w:val="28"/>
-                <w:szCs w:val="28"/>
-                <w:lang w:val="en-US"/>
-              </w:rPr>
-            </w:pPr>
-            <w:r>
-              <w:rPr>
-                <w:rFonts w:ascii="Times New Roman" w:hAnsi="Times New Roman" w:cs="Times New Roman"/>
-                <w:sz w:val="28"/>
-                <w:szCs w:val="28"/>
-                <w:lang w:val="en-US"/>
-              </w:rPr>
-              <w:t>{%tr for item in cat0 %}</w:t>
-            </w:r>
-          </w:p>
-        </w:tc>
-      </w:tr>
-      <w:tr>
-        <w:trPr>
-          <w:trHeight w:val="58"/>
-        </w:trPr>
-        <w:tc>
-          <w:tcPr>
-            <w:tcW w:w="2552" w:type="dxa"/>
-            <w:vMerge/>
-          </w:tcPr>
-          <w:p>
-            <w:pPr>
-              <w:jc w:val="center"/>
-              <w:rPr>
-                <w:rFonts w:ascii="Times New Roman" w:hAnsi="Times New Roman" w:cs="Times New Roman"/>
-                <w:sz w:val="28"/>
-                <w:szCs w:val="28"/>
-                <w:lang w:val="en-US"/>
-              </w:rPr>
-            </w:pPr>
-          </w:p>
-        </w:tc>
-        <w:tc>
-          <w:tcPr>
-            <w:tcW w:w="3079" w:type="dxa"/>
-          </w:tcPr>
-          <w:p>
-            <w:pPr>
-              <w:jc w:val="center"/>
-              <w:rPr>
-                <w:rFonts w:ascii="Times New Roman" w:hAnsi="Times New Roman" w:cs="Times New Roman"/>
-                <w:sz w:val="28"/>
-                <w:szCs w:val="28"/>
-                <w:lang w:val="en-US"/>
-              </w:rPr>
-            </w:pPr>
-            <w:r>
-              <w:rPr>
-                <w:rFonts w:ascii="Times New Roman" w:hAnsi="Times New Roman" w:cs="Times New Roman"/>
-                <w:sz w:val="28"/>
-                <w:szCs w:val="28"/>
-                <w:lang w:val="en-US"/>
-              </w:rPr>
-              <w:t xml:space="preserve"> {%tc for col in item %}</w:t>
-            </w:r>
-          </w:p>
-        </w:tc>
-        <w:tc>
-          <w:tcPr>
-            <w:tcW w:w="1874" w:type="dxa"/>
-          </w:tcPr>
-          <w:p>
-            <w:pPr>
-              <w:jc w:val="center"/>
-              <w:rPr>
-                <w:rFonts w:ascii="Times New Roman" w:hAnsi="Times New Roman" w:cs="Times New Roman"/>
-                <w:sz w:val="28"/>
-                <w:szCs w:val="28"/>
-              </w:rPr>
-            </w:pPr>
-            <w:proofErr w:type="gramStart"/>
-            <w:r>
-              <w:rPr>
-                <w:rFonts w:ascii="Times New Roman" w:hAnsi="Times New Roman" w:cs="Times New Roman"/>
-                <w:sz w:val="28"/>
-                <w:szCs w:val="28"/>
-              </w:rPr>
-              <w:t>{{ col</w:t>
-            </w:r>
-            <w:proofErr w:type="gramEnd"/>
-            <w:r>
-              <w:rPr>
-                <w:rFonts w:ascii="Times New Roman" w:hAnsi="Times New Roman" w:cs="Times New Roman"/>
-                <w:sz w:val="28"/>
-                <w:szCs w:val="28"/>
-              </w:rPr>
-              <w:t xml:space="preserve"> }}</w:t>
-            </w:r>
-          </w:p>
-        </w:tc>
-        <w:tc>
-          <w:tcPr>
-            <w:tcW w:w="1846" w:type="dxa"/>
-          </w:tcPr>
-          <w:p>
-            <w:pPr>
-              <w:jc w:val="center"/>
-              <w:rPr>
-                <w:rFonts w:ascii="Times New Roman" w:hAnsi="Times New Roman" w:cs="Times New Roman"/>
-                <w:sz w:val="28"/>
-                <w:szCs w:val="28"/>
-              </w:rPr>
-            </w:pPr>
-            <w:r>
-              <w:rPr>
-                <w:rFonts w:ascii="Times New Roman" w:hAnsi="Times New Roman" w:cs="Times New Roman"/>
-                <w:sz w:val="28"/>
-                <w:szCs w:val="28"/>
-              </w:rPr>
-              <w:t xml:space="preserve"> {%tc endfor %}</w:t>
-            </w:r>
-          </w:p>
-        </w:tc>
-      </w:tr>
-      <w:tr>
-        <w:trPr>
-          <w:trHeight w:val="58"/>
-        </w:trPr>
-        <w:tc>
-          <w:tcPr>
-            <w:tcW w:w="2552" w:type="dxa"/>
-            <w:vMerge/>
-          </w:tcPr>
-          <w:p>
-            <w:pPr>
-              <w:jc w:val="center"/>
-              <w:rPr>
-                <w:rFonts w:ascii="Times New Roman" w:hAnsi="Times New Roman" w:cs="Times New Roman"/>
-                <w:sz w:val="28"/>
-                <w:szCs w:val="28"/>
-                <w:lang w:val="en-US"/>
-              </w:rPr>
-            </w:pPr>
-          </w:p>
-        </w:tc>
-        <w:tc>
-          <w:tcPr>
-            <w:tcW w:w="6799" w:type="dxa"/>
-            <w:gridSpan w:val="3"/>
-          </w:tcPr>
-          <w:p>
-            <w:pPr>
-              <w:jc w:val="center"/>
-              <w:rPr>
-                <w:rFonts w:ascii="Times New Roman" w:hAnsi="Times New Roman" w:cs="Times New Roman"/>
-                <w:sz w:val="28"/>
-                <w:szCs w:val="28"/>
-              </w:rPr>
-            </w:pPr>
-            <w:r>
-              <w:rPr>
-                <w:rFonts w:ascii="Times New Roman" w:hAnsi="Times New Roman" w:cs="Times New Roman"/>
-                <w:sz w:val="28"/>
-                <w:szCs w:val="28"/>
-              </w:rPr>
-              <w:t>{%tr endfor %}</w:t>
+              <w:t>{%</w:t>
+            </w:r>
+            <w:proofErr w:type="spellStart"/>
+            <w:r>
+              <w:rPr>
+                <w:rFonts w:ascii="Times New Roman" w:hAnsi="Times New Roman" w:cs="Times New Roman"/>
+                <w:sz w:val="28"/>
+                <w:szCs w:val="28"/>
+              </w:rPr>
+              <w:t>tr</w:t>
+            </w:r>
+            <w:proofErr w:type="spellEnd"/>
+            <w:r>
+              <w:rPr>
+                <w:rFonts w:ascii="Times New Roman" w:hAnsi="Times New Roman" w:cs="Times New Roman"/>
+                <w:sz w:val="28"/>
+                <w:szCs w:val="28"/>
+              </w:rPr>
+              <w:t xml:space="preserve"> </w:t>
+            </w:r>
+            <w:proofErr w:type="spellStart"/>
+            <w:r>
+              <w:rPr>
+                <w:rFonts w:ascii="Times New Roman" w:hAnsi="Times New Roman" w:cs="Times New Roman"/>
+                <w:sz w:val="28"/>
+                <w:szCs w:val="28"/>
+              </w:rPr>
+              <w:t>endfor</w:t>
+            </w:r>
+            <w:proofErr w:type="spellEnd"/>
+            <w:r>
+              <w:rPr>
+                <w:rFonts w:ascii="Times New Roman" w:hAnsi="Times New Roman" w:cs="Times New Roman"/>
+                <w:sz w:val="28"/>
+                <w:szCs w:val="28"/>
+              </w:rPr>
+              <w:t xml:space="preserve"> %}</w:t>
             </w:r>
           </w:p>
         </w:tc>
